--- a/TEMP/input/p061v_LC_ESC_++MHS/tc_p061v.docx
+++ b/TEMP/input/p061v_LC_ESC_++MHS/tc_p061v.docx
@@ -5656,36 +5656,14 @@
     <w:rPrDefault>
       <w:rPr>
         <w:rFonts w:ascii="Arial" w:cs="Arial" w:eastAsia="Arial" w:hAnsi="Arial"/>
-        <w:b w:val="0"/>
-        <w:i w:val="0"/>
-        <w:smallCaps w:val="0"/>
-        <w:strike w:val="0"/>
-        <w:color w:val="000000"/>
         <w:sz w:val="22"/>
         <w:szCs w:val="22"/>
-        <w:u w:val="none"/>
-        <w:shd w:fill="auto" w:val="clear"/>
-        <w:vertAlign w:val="baseline"/>
         <w:lang w:val="cs"/>
       </w:rPr>
     </w:rPrDefault>
     <w:pPrDefault>
       <w:pPr>
-        <w:keepNext w:val="0"/>
-        <w:keepLines w:val="0"/>
-        <w:widowControl w:val="1"/>
-        <w:pBdr>
-          <w:top w:space="0" w:sz="0" w:val="nil"/>
-          <w:left w:space="0" w:sz="0" w:val="nil"/>
-          <w:bottom w:space="0" w:sz="0" w:val="nil"/>
-          <w:right w:space="0" w:sz="0" w:val="nil"/>
-          <w:between w:space="0" w:sz="0" w:val="nil"/>
-        </w:pBdr>
-        <w:shd w:fill="auto" w:val="clear"/>
-        <w:spacing w:after="0" w:before="0" w:line="276" w:lineRule="auto"/>
-        <w:ind w:left="0" w:right="0" w:firstLine="0"/>
-        <w:contextualSpacing w:val="0"/>
-        <w:jc w:val="left"/>
+        <w:spacing w:line="276" w:lineRule="auto"/>
       </w:pPr>
     </w:pPrDefault>
   </w:docDefaults>

--- a/TEMP/input/p061v_LC_ESC_++MHS/tc_p061v.docx
+++ b/TEMP/input/p061v_LC_ESC_++MHS/tc_p061v.docx
@@ -4361,7 +4361,7 @@
           <w:szCs w:val="23"/>
           <w:rtl w:val="0"/>
         </w:rPr>
-        <w:t xml:space="preserve">l'</w:t>
+        <w:t xml:space="preserve">l</w:t>
       </w:r>
       <w:r>
         <w:rPr>
@@ -4531,7 +4531,7 @@
           <w:szCs w:val="23"/>
           <w:rtl w:val="0"/>
         </w:rPr>
-        <w:t xml:space="preserve">L'</w:t>
+        <w:t xml:space="preserve">L</w:t>
       </w:r>
       <w:r>
         <w:rPr>

--- a/TEMP/input/p061v_LC_ESC_++MHS/tc_p061v.docx
+++ b/TEMP/input/p061v_LC_ESC_++MHS/tc_p061v.docx
@@ -195,26 +195,7 @@
           <w:szCs w:val="18"/>
           <w:rtl w:val="0"/>
         </w:rPr>
-        <w:t xml:space="preserve">&lt;id&gt;</w:t>
-      </w:r>
-      <w:r>
-        <w:rPr>
-          <w:color w:val="000000"/>
-          <w:sz w:val="23"/>
-          <w:szCs w:val="23"/>
-          <w:rtl w:val="0"/>
-        </w:rPr>
-        <w:t xml:space="preserve">p061v_1</w:t>
-      </w:r>
-      <w:r>
-        <w:rPr>
-          <w:rFonts w:ascii="Courier New" w:cs="Courier New" w:eastAsia="Courier New" w:hAnsi="Courier New"/>
-          <w:color w:val="7f6000"/>
-          <w:sz w:val="18"/>
-          <w:szCs w:val="18"/>
-          <w:rtl w:val="0"/>
-        </w:rPr>
-        <w:t xml:space="preserve">&lt;/id&gt;</w:t>
+        <w:t xml:space="preserve">&lt;id&gt;p061v_1&lt;/id&gt;</w:t>
       </w:r>
       <w:r>
         <w:fldChar w:fldCharType="begin"/>
@@ -832,43 +813,7 @@
           <w:szCs w:val="18"/>
           <w:rtl w:val="0"/>
         </w:rPr>
-        <w:t xml:space="preserve">&lt;id&gt;</w:t>
-      </w:r>
-      <w:r>
-        <w:rPr>
-          <w:color w:val="000000"/>
-          <w:sz w:val="23"/>
-          <w:szCs w:val="23"/>
-          <w:rtl w:val="0"/>
-        </w:rPr>
-        <w:t xml:space="preserve">p061</w:t>
-      </w:r>
-      <w:r>
-        <w:rPr>
-          <w:sz w:val="23"/>
-          <w:szCs w:val="23"/>
-          <w:rtl w:val="0"/>
-        </w:rPr>
-        <w:t xml:space="preserve">v</w:t>
-      </w:r>
-      <w:r>
-        <w:rPr>
-          <w:color w:val="000000"/>
-          <w:sz w:val="23"/>
-          <w:szCs w:val="23"/>
-          <w:rtl w:val="0"/>
-        </w:rPr>
-        <w:t xml:space="preserve">_2</w:t>
-      </w:r>
-      <w:r>
-        <w:rPr>
-          <w:rFonts w:ascii="Courier New" w:cs="Courier New" w:eastAsia="Courier New" w:hAnsi="Courier New"/>
-          <w:color w:val="7f6000"/>
-          <w:sz w:val="18"/>
-          <w:szCs w:val="18"/>
-          <w:rtl w:val="0"/>
-        </w:rPr>
-        <w:t xml:space="preserve">&lt;/id&gt;</w:t>
+        <w:t xml:space="preserve">&lt;id&gt;p061v_2&lt;/id&gt;</w:t>
       </w:r>
       <w:r>
         <w:rPr>
@@ -2019,26 +1964,7 @@
           <w:szCs w:val="18"/>
           <w:rtl w:val="0"/>
         </w:rPr>
-        <w:t xml:space="preserve">&lt;id&gt;</w:t>
-      </w:r>
-      <w:r>
-        <w:rPr>
-          <w:color w:val="000000"/>
-          <w:sz w:val="23"/>
-          <w:szCs w:val="23"/>
-          <w:rtl w:val="0"/>
-        </w:rPr>
-        <w:t xml:space="preserve">p061v_3</w:t>
-      </w:r>
-      <w:r>
-        <w:rPr>
-          <w:rFonts w:ascii="Courier New" w:cs="Courier New" w:eastAsia="Courier New" w:hAnsi="Courier New"/>
-          <w:color w:val="7f6000"/>
-          <w:sz w:val="18"/>
-          <w:szCs w:val="18"/>
-          <w:rtl w:val="0"/>
-        </w:rPr>
-        <w:t xml:space="preserve">&lt;/id&gt;</w:t>
+        <w:t xml:space="preserve">&lt;id&gt;p061v_3&lt;/id&gt;</w:t>
       </w:r>
       <w:r>
         <w:rPr>
@@ -4964,26 +4890,7 @@
           <w:szCs w:val="18"/>
           <w:rtl w:val="0"/>
         </w:rPr>
-        <w:t xml:space="preserve">&lt;id&gt;</w:t>
-      </w:r>
-      <w:r>
-        <w:rPr>
-          <w:color w:val="000000"/>
-          <w:sz w:val="23"/>
-          <w:szCs w:val="23"/>
-          <w:rtl w:val="0"/>
-        </w:rPr>
-        <w:t xml:space="preserve">p061v_4</w:t>
-      </w:r>
-      <w:r>
-        <w:rPr>
-          <w:rFonts w:ascii="Courier New" w:cs="Courier New" w:eastAsia="Courier New" w:hAnsi="Courier New"/>
-          <w:color w:val="7f6000"/>
-          <w:sz w:val="18"/>
-          <w:szCs w:val="18"/>
-          <w:rtl w:val="0"/>
-        </w:rPr>
-        <w:t xml:space="preserve">&lt;/id&gt;</w:t>
+        <w:t xml:space="preserve">&lt;id&gt;p061v_4&lt;/id&gt;</w:t>
       </w:r>
       <w:r>
         <w:rPr>

--- a/TEMP/input/p061v_LC_ESC_++MHS/tc_p061v.docx
+++ b/TEMP/input/p061v_LC_ESC_++MHS/tc_p061v.docx
@@ -1757,7 +1757,30 @@
           <w:color w:val="000000"/>
           <w:rtl w:val="0"/>
         </w:rPr>
-        <w:t xml:space="preserve">poils de barbe </w:t>
+        <w:t xml:space="preserve">poils de </w:t>
+      </w:r>
+      <w:r>
+        <w:rPr>
+          <w:color w:val="000000"/>
+          <w:rtl w:val="0"/>
+        </w:rPr>
+        <w:t xml:space="preserve">barbe</w:t>
+      </w:r>
+      <w:r>
+        <w:rPr>
+          <w:rFonts w:ascii="Courier New" w:cs="Courier New" w:eastAsia="Courier New" w:hAnsi="Courier New"/>
+          <w:color w:val="a9a9a9"/>
+          <w:sz w:val="18"/>
+          <w:szCs w:val="18"/>
+          <w:rtl w:val="0"/>
+        </w:rPr>
+        <w:t xml:space="preserve">&lt;lb/&gt;</w:t>
+      </w:r>
+      <w:r>
+        <w:rPr>
+          <w:rtl w:val="0"/>
+        </w:rPr>
+        <w:t xml:space="preserve"> </w:t>
       </w:r>
       <w:r>
         <w:rPr>

--- a/TEMP/input/p061v_LC_ESC_++MHS/tc_p061v.docx
+++ b/TEMP/input/p061v_LC_ESC_++MHS/tc_p061v.docx
@@ -5569,7 +5569,7 @@
     </w:p>
     <w:sectPr>
       <w:pgSz w:h="15840" w:w="12240"/>
-      <w:pgMar w:bottom="1440" w:top="1440" w:left="1440" w:right="1440" w:header="0"/>
+      <w:pgMar w:bottom="1440" w:top="1440" w:left="1440" w:right="1440" w:header="0" w:footer="720"/>
       <w:pgNumType w:start="1"/>
     </w:sectPr>
   </w:body>

--- a/TEMP/input/p061v_LC_ESC_++MHS/tc_p061v.docx
+++ b/TEMP/input/p061v_LC_ESC_++MHS/tc_p061v.docx
@@ -13,7 +13,6 @@
         </w:pBdr>
         <w:shd w:fill="auto" w:val="clear"/>
         <w:spacing w:line="240" w:lineRule="auto"/>
-        <w:contextualSpacing w:val="0"/>
         <w:rPr>
           <w:rFonts w:ascii="Times New Roman" w:cs="Times New Roman" w:eastAsia="Times New Roman" w:hAnsi="Times New Roman"/>
           <w:color w:val="000000"/>
@@ -67,7 +66,6 @@
         </w:pBdr>
         <w:shd w:fill="auto" w:val="clear"/>
         <w:spacing w:line="240" w:lineRule="auto"/>
-        <w:contextualSpacing w:val="0"/>
         <w:rPr>
           <w:rFonts w:ascii="Courier New" w:cs="Courier New" w:eastAsia="Courier New" w:hAnsi="Courier New"/>
           <w:color w:val="a9a9a9"/>
@@ -119,32 +117,30 @@
         </w:pBdr>
         <w:shd w:fill="auto" w:val="clear"/>
         <w:spacing w:line="240" w:lineRule="auto"/>
-        <w:contextualSpacing w:val="0"/>
-        <w:rPr>
-          <w:rFonts w:ascii="Courier New" w:cs="Courier New" w:eastAsia="Courier New" w:hAnsi="Courier New"/>
-          <w:color w:val="a9a9a9"/>
-          <w:sz w:val="18"/>
-          <w:szCs w:val="18"/>
-        </w:rPr>
-      </w:pPr>
-      <w:r>
-        <w:rPr>
-          <w:rtl w:val="0"/>
-        </w:rPr>
-      </w:r>
-    </w:p>
-    <w:p>
-      <w:pPr>
-        <w:pBdr>
-          <w:top w:space="0" w:sz="0" w:val="nil"/>
-          <w:left w:space="0" w:sz="0" w:val="nil"/>
-          <w:bottom w:space="0" w:sz="0" w:val="nil"/>
-          <w:right w:space="0" w:sz="0" w:val="nil"/>
-          <w:between w:space="0" w:sz="0" w:val="nil"/>
-        </w:pBdr>
-        <w:shd w:fill="auto" w:val="clear"/>
-        <w:spacing w:line="240" w:lineRule="auto"/>
-        <w:contextualSpacing w:val="0"/>
+        <w:rPr>
+          <w:rFonts w:ascii="Courier New" w:cs="Courier New" w:eastAsia="Courier New" w:hAnsi="Courier New"/>
+          <w:color w:val="a9a9a9"/>
+          <w:sz w:val="18"/>
+          <w:szCs w:val="18"/>
+        </w:rPr>
+      </w:pPr>
+      <w:r>
+        <w:rPr>
+          <w:rtl w:val="0"/>
+        </w:rPr>
+      </w:r>
+    </w:p>
+    <w:p>
+      <w:pPr>
+        <w:pBdr>
+          <w:top w:space="0" w:sz="0" w:val="nil"/>
+          <w:left w:space="0" w:sz="0" w:val="nil"/>
+          <w:bottom w:space="0" w:sz="0" w:val="nil"/>
+          <w:right w:space="0" w:sz="0" w:val="nil"/>
+          <w:between w:space="0" w:sz="0" w:val="nil"/>
+        </w:pBdr>
+        <w:shd w:fill="auto" w:val="clear"/>
+        <w:spacing w:line="240" w:lineRule="auto"/>
         <w:rPr>
           <w:rFonts w:ascii="Times New Roman" w:cs="Times New Roman" w:eastAsia="Times New Roman" w:hAnsi="Times New Roman"/>
           <w:color w:val="000000"/>
@@ -179,7 +175,6 @@
         </w:pBdr>
         <w:shd w:fill="auto" w:val="clear"/>
         <w:spacing w:line="240" w:lineRule="auto"/>
-        <w:contextualSpacing w:val="0"/>
         <w:rPr>
           <w:rFonts w:ascii="Times New Roman" w:cs="Times New Roman" w:eastAsia="Times New Roman" w:hAnsi="Times New Roman"/>
           <w:color w:val="000000"/>
@@ -219,7 +214,6 @@
         </w:pBdr>
         <w:shd w:fill="auto" w:val="clear"/>
         <w:spacing w:line="240" w:lineRule="auto"/>
-        <w:contextualSpacing w:val="0"/>
         <w:rPr>
           <w:rFonts w:ascii="Times New Roman" w:cs="Times New Roman" w:eastAsia="Times New Roman" w:hAnsi="Times New Roman"/>
           <w:color w:val="000000"/>
@@ -244,7 +238,6 @@
         </w:pBdr>
         <w:shd w:fill="auto" w:val="clear"/>
         <w:spacing w:line="240" w:lineRule="auto"/>
-        <w:contextualSpacing w:val="0"/>
         <w:rPr>
           <w:color w:val="000000"/>
           <w:sz w:val="23"/>
@@ -329,7 +322,6 @@
         </w:pBdr>
         <w:shd w:fill="auto" w:val="clear"/>
         <w:spacing w:line="240" w:lineRule="auto"/>
-        <w:contextualSpacing w:val="0"/>
         <w:rPr>
           <w:color w:val="000000"/>
         </w:rPr>
@@ -392,29 +384,27 @@
           <w:between w:space="0" w:sz="0" w:val="nil"/>
         </w:pBdr>
         <w:shd w:fill="auto" w:val="clear"/>
-        <w:contextualSpacing w:val="0"/>
-        <w:rPr>
-          <w:color w:val="000000"/>
-        </w:rPr>
-      </w:pPr>
-      <w:r>
-        <w:rPr>
-          <w:rtl w:val="0"/>
-        </w:rPr>
-      </w:r>
-    </w:p>
-    <w:p>
-      <w:pPr>
-        <w:pBdr>
-          <w:top w:space="0" w:sz="0" w:val="nil"/>
-          <w:left w:space="0" w:sz="0" w:val="nil"/>
-          <w:bottom w:space="0" w:sz="0" w:val="nil"/>
-          <w:right w:space="0" w:sz="0" w:val="nil"/>
-          <w:between w:space="0" w:sz="0" w:val="nil"/>
-        </w:pBdr>
-        <w:shd w:fill="auto" w:val="clear"/>
-        <w:spacing w:line="240" w:lineRule="auto"/>
-        <w:contextualSpacing w:val="0"/>
+        <w:rPr>
+          <w:color w:val="000000"/>
+        </w:rPr>
+      </w:pPr>
+      <w:r>
+        <w:rPr>
+          <w:rtl w:val="0"/>
+        </w:rPr>
+      </w:r>
+    </w:p>
+    <w:p>
+      <w:pPr>
+        <w:pBdr>
+          <w:top w:space="0" w:sz="0" w:val="nil"/>
+          <w:left w:space="0" w:sz="0" w:val="nil"/>
+          <w:bottom w:space="0" w:sz="0" w:val="nil"/>
+          <w:right w:space="0" w:sz="0" w:val="nil"/>
+          <w:between w:space="0" w:sz="0" w:val="nil"/>
+        </w:pBdr>
+        <w:shd w:fill="auto" w:val="clear"/>
+        <w:spacing w:line="240" w:lineRule="auto"/>
         <w:rPr>
           <w:color w:val="000000"/>
           <w:sz w:val="23"/>
@@ -543,7 +533,6 @@
           <w:between w:space="0" w:sz="0" w:val="nil"/>
         </w:pBdr>
         <w:shd w:fill="auto" w:val="clear"/>
-        <w:contextualSpacing w:val="0"/>
         <w:rPr>
           <w:color w:val="000000"/>
         </w:rPr>
@@ -660,7 +649,6 @@
         </w:pBdr>
         <w:shd w:fill="auto" w:val="clear"/>
         <w:spacing w:line="240" w:lineRule="auto"/>
-        <w:contextualSpacing w:val="0"/>
         <w:rPr>
           <w:rFonts w:ascii="Times New Roman" w:cs="Times New Roman" w:eastAsia="Times New Roman" w:hAnsi="Times New Roman"/>
           <w:color w:val="000000"/>
@@ -702,7 +690,6 @@
         </w:pBdr>
         <w:shd w:fill="auto" w:val="clear"/>
         <w:spacing w:line="240" w:lineRule="auto"/>
-        <w:contextualSpacing w:val="0"/>
         <w:rPr>
           <w:rFonts w:ascii="Times New Roman" w:cs="Times New Roman" w:eastAsia="Times New Roman" w:hAnsi="Times New Roman"/>
           <w:color w:val="000000"/>
@@ -737,7 +724,6 @@
         </w:pBdr>
         <w:shd w:fill="auto" w:val="clear"/>
         <w:spacing w:line="240" w:lineRule="auto"/>
-        <w:contextualSpacing w:val="0"/>
         <w:rPr>
           <w:rFonts w:ascii="Times New Roman" w:cs="Times New Roman" w:eastAsia="Times New Roman" w:hAnsi="Times New Roman"/>
           <w:color w:val="000000"/>
@@ -762,7 +748,6 @@
         </w:pBdr>
         <w:shd w:fill="auto" w:val="clear"/>
         <w:spacing w:line="240" w:lineRule="auto"/>
-        <w:contextualSpacing w:val="0"/>
         <w:rPr>
           <w:rFonts w:ascii="Times New Roman" w:cs="Times New Roman" w:eastAsia="Times New Roman" w:hAnsi="Times New Roman"/>
           <w:color w:val="000000"/>
@@ -797,7 +782,6 @@
         </w:pBdr>
         <w:shd w:fill="auto" w:val="clear"/>
         <w:spacing w:line="240" w:lineRule="auto"/>
-        <w:contextualSpacing w:val="0"/>
         <w:rPr>
           <w:rFonts w:ascii="Times New Roman" w:cs="Times New Roman" w:eastAsia="Times New Roman" w:hAnsi="Times New Roman"/>
           <w:color w:val="000000"/>
@@ -832,7 +816,6 @@
         </w:pBdr>
         <w:shd w:fill="auto" w:val="clear"/>
         <w:spacing w:line="240" w:lineRule="auto"/>
-        <w:contextualSpacing w:val="0"/>
         <w:rPr>
           <w:rFonts w:ascii="Times New Roman" w:cs="Times New Roman" w:eastAsia="Times New Roman" w:hAnsi="Times New Roman"/>
           <w:color w:val="000000"/>
@@ -857,7 +840,6 @@
         </w:pBdr>
         <w:shd w:fill="auto" w:val="clear"/>
         <w:spacing w:line="240" w:lineRule="auto"/>
-        <w:contextualSpacing w:val="0"/>
         <w:rPr>
           <w:rFonts w:ascii="Times New Roman" w:cs="Times New Roman" w:eastAsia="Times New Roman" w:hAnsi="Times New Roman"/>
           <w:color w:val="000000"/>
@@ -942,29 +924,27 @@
           <w:between w:space="0" w:sz="0" w:val="nil"/>
         </w:pBdr>
         <w:shd w:fill="auto" w:val="clear"/>
-        <w:contextualSpacing w:val="0"/>
-        <w:rPr>
-          <w:color w:val="000000"/>
-        </w:rPr>
-      </w:pPr>
-      <w:r>
-        <w:rPr>
-          <w:rtl w:val="0"/>
-        </w:rPr>
-      </w:r>
-    </w:p>
-    <w:p>
-      <w:pPr>
-        <w:pBdr>
-          <w:top w:space="0" w:sz="0" w:val="nil"/>
-          <w:left w:space="0" w:sz="0" w:val="nil"/>
-          <w:bottom w:space="0" w:sz="0" w:val="nil"/>
-          <w:right w:space="0" w:sz="0" w:val="nil"/>
-          <w:between w:space="0" w:sz="0" w:val="nil"/>
-        </w:pBdr>
-        <w:shd w:fill="auto" w:val="clear"/>
-        <w:spacing w:line="240" w:lineRule="auto"/>
-        <w:contextualSpacing w:val="0"/>
+        <w:rPr>
+          <w:color w:val="000000"/>
+        </w:rPr>
+      </w:pPr>
+      <w:r>
+        <w:rPr>
+          <w:rtl w:val="0"/>
+        </w:rPr>
+      </w:r>
+    </w:p>
+    <w:p>
+      <w:pPr>
+        <w:pBdr>
+          <w:top w:space="0" w:sz="0" w:val="nil"/>
+          <w:left w:space="0" w:sz="0" w:val="nil"/>
+          <w:bottom w:space="0" w:sz="0" w:val="nil"/>
+          <w:right w:space="0" w:sz="0" w:val="nil"/>
+          <w:between w:space="0" w:sz="0" w:val="nil"/>
+        </w:pBdr>
+        <w:shd w:fill="auto" w:val="clear"/>
+        <w:spacing w:line="240" w:lineRule="auto"/>
         <w:rPr>
           <w:color w:val="000000"/>
           <w:sz w:val="23"/>
@@ -1060,7 +1040,6 @@
           <w:between w:space="0" w:sz="0" w:val="nil"/>
         </w:pBdr>
         <w:shd w:fill="auto" w:val="clear"/>
-        <w:contextualSpacing w:val="0"/>
         <w:rPr>
           <w:color w:val="000000"/>
           <w:sz w:val="23"/>
@@ -1218,7 +1197,6 @@
         </w:pBdr>
         <w:shd w:fill="auto" w:val="clear"/>
         <w:spacing w:line="240" w:lineRule="auto"/>
-        <w:contextualSpacing w:val="0"/>
         <w:rPr>
           <w:color w:val="000000"/>
           <w:sz w:val="23"/>
@@ -1433,7 +1411,6 @@
         </w:pBdr>
         <w:shd w:fill="auto" w:val="clear"/>
         <w:spacing w:line="240" w:lineRule="auto"/>
-        <w:contextualSpacing w:val="0"/>
         <w:rPr>
           <w:color w:val="000000"/>
           <w:sz w:val="23"/>
@@ -1526,7 +1503,6 @@
         </w:pBdr>
         <w:shd w:fill="auto" w:val="clear"/>
         <w:spacing w:line="240" w:lineRule="auto"/>
-        <w:contextualSpacing w:val="0"/>
         <w:rPr>
           <w:color w:val="000000"/>
         </w:rPr>
@@ -1572,7 +1548,6 @@
         </w:pBdr>
         <w:shd w:fill="auto" w:val="clear"/>
         <w:spacing w:line="240" w:lineRule="auto"/>
-        <w:contextualSpacing w:val="0"/>
         <w:rPr>
           <w:color w:val="000000"/>
         </w:rPr>
@@ -1713,7 +1688,6 @@
         </w:pBdr>
         <w:shd w:fill="auto" w:val="clear"/>
         <w:spacing w:line="240" w:lineRule="auto"/>
-        <w:contextualSpacing w:val="0"/>
         <w:rPr>
           <w:color w:val="000000"/>
         </w:rPr>
@@ -1799,7 +1773,6 @@
         </w:pBdr>
         <w:shd w:fill="auto" w:val="clear"/>
         <w:spacing w:line="240" w:lineRule="auto"/>
-        <w:contextualSpacing w:val="0"/>
         <w:rPr>
           <w:color w:val="000000"/>
           <w:sz w:val="23"/>
@@ -1878,7 +1851,6 @@
         </w:pBdr>
         <w:shd w:fill="auto" w:val="clear"/>
         <w:spacing w:line="240" w:lineRule="auto"/>
-        <w:contextualSpacing w:val="0"/>
         <w:rPr>
           <w:rFonts w:ascii="Times New Roman" w:cs="Times New Roman" w:eastAsia="Times New Roman" w:hAnsi="Times New Roman"/>
           <w:color w:val="000000"/>
@@ -1913,31 +1885,29 @@
         </w:pBdr>
         <w:shd w:fill="auto" w:val="clear"/>
         <w:spacing w:line="240" w:lineRule="auto"/>
-        <w:contextualSpacing w:val="0"/>
-        <w:rPr>
-          <w:color w:val="000000"/>
-          <w:sz w:val="23"/>
-          <w:szCs w:val="23"/>
-        </w:rPr>
-      </w:pPr>
-      <w:r>
-        <w:rPr>
-          <w:rtl w:val="0"/>
-        </w:rPr>
-      </w:r>
-    </w:p>
-    <w:p>
-      <w:pPr>
-        <w:pBdr>
-          <w:top w:space="0" w:sz="0" w:val="nil"/>
-          <w:left w:space="0" w:sz="0" w:val="nil"/>
-          <w:bottom w:space="0" w:sz="0" w:val="nil"/>
-          <w:right w:space="0" w:sz="0" w:val="nil"/>
-          <w:between w:space="0" w:sz="0" w:val="nil"/>
-        </w:pBdr>
-        <w:shd w:fill="auto" w:val="clear"/>
-        <w:spacing w:line="240" w:lineRule="auto"/>
-        <w:contextualSpacing w:val="0"/>
+        <w:rPr>
+          <w:color w:val="000000"/>
+          <w:sz w:val="23"/>
+          <w:szCs w:val="23"/>
+        </w:rPr>
+      </w:pPr>
+      <w:r>
+        <w:rPr>
+          <w:rtl w:val="0"/>
+        </w:rPr>
+      </w:r>
+    </w:p>
+    <w:p>
+      <w:pPr>
+        <w:pBdr>
+          <w:top w:space="0" w:sz="0" w:val="nil"/>
+          <w:left w:space="0" w:sz="0" w:val="nil"/>
+          <w:bottom w:space="0" w:sz="0" w:val="nil"/>
+          <w:right w:space="0" w:sz="0" w:val="nil"/>
+          <w:between w:space="0" w:sz="0" w:val="nil"/>
+        </w:pBdr>
+        <w:shd w:fill="auto" w:val="clear"/>
+        <w:spacing w:line="240" w:lineRule="auto"/>
         <w:rPr>
           <w:color w:val="000000"/>
           <w:sz w:val="23"/>
@@ -1971,7 +1941,6 @@
         </w:pBdr>
         <w:shd w:fill="auto" w:val="clear"/>
         <w:spacing w:line="240" w:lineRule="auto"/>
-        <w:contextualSpacing w:val="0"/>
         <w:rPr>
           <w:rFonts w:ascii="Times New Roman" w:cs="Times New Roman" w:eastAsia="Times New Roman" w:hAnsi="Times New Roman"/>
           <w:color w:val="000000"/>
@@ -2006,7 +1975,6 @@
         </w:pBdr>
         <w:shd w:fill="auto" w:val="clear"/>
         <w:spacing w:line="240" w:lineRule="auto"/>
-        <w:contextualSpacing w:val="0"/>
         <w:rPr>
           <w:rFonts w:ascii="Times New Roman" w:cs="Times New Roman" w:eastAsia="Times New Roman" w:hAnsi="Times New Roman"/>
           <w:color w:val="000000"/>
@@ -2031,7 +1999,6 @@
         </w:pBdr>
         <w:shd w:fill="auto" w:val="clear"/>
         <w:spacing w:line="240" w:lineRule="auto"/>
-        <w:contextualSpacing w:val="0"/>
         <w:rPr>
           <w:color w:val="000000"/>
           <w:sz w:val="23"/>
@@ -2157,31 +2124,29 @@
         </w:pBdr>
         <w:shd w:fill="auto" w:val="clear"/>
         <w:spacing w:line="240" w:lineRule="auto"/>
-        <w:contextualSpacing w:val="0"/>
-        <w:rPr>
-          <w:color w:val="000000"/>
-          <w:sz w:val="23"/>
-          <w:szCs w:val="23"/>
-        </w:rPr>
-      </w:pPr>
-      <w:r>
-        <w:rPr>
-          <w:rtl w:val="0"/>
-        </w:rPr>
-      </w:r>
-    </w:p>
-    <w:p>
-      <w:pPr>
-        <w:pBdr>
-          <w:top w:space="0" w:sz="0" w:val="nil"/>
-          <w:left w:space="0" w:sz="0" w:val="nil"/>
-          <w:bottom w:space="0" w:sz="0" w:val="nil"/>
-          <w:right w:space="0" w:sz="0" w:val="nil"/>
-          <w:between w:space="0" w:sz="0" w:val="nil"/>
-        </w:pBdr>
-        <w:shd w:fill="auto" w:val="clear"/>
-        <w:spacing w:line="240" w:lineRule="auto"/>
-        <w:contextualSpacing w:val="0"/>
+        <w:rPr>
+          <w:color w:val="000000"/>
+          <w:sz w:val="23"/>
+          <w:szCs w:val="23"/>
+        </w:rPr>
+      </w:pPr>
+      <w:r>
+        <w:rPr>
+          <w:rtl w:val="0"/>
+        </w:rPr>
+      </w:r>
+    </w:p>
+    <w:p>
+      <w:pPr>
+        <w:pBdr>
+          <w:top w:space="0" w:sz="0" w:val="nil"/>
+          <w:left w:space="0" w:sz="0" w:val="nil"/>
+          <w:bottom w:space="0" w:sz="0" w:val="nil"/>
+          <w:right w:space="0" w:sz="0" w:val="nil"/>
+          <w:between w:space="0" w:sz="0" w:val="nil"/>
+        </w:pBdr>
+        <w:shd w:fill="auto" w:val="clear"/>
+        <w:spacing w:line="240" w:lineRule="auto"/>
         <w:rPr>
           <w:color w:val="000000"/>
           <w:sz w:val="23"/>
@@ -2310,7 +2275,6 @@
         </w:pBdr>
         <w:shd w:fill="auto" w:val="clear"/>
         <w:spacing w:line="240" w:lineRule="auto"/>
-        <w:contextualSpacing w:val="0"/>
         <w:rPr>
           <w:color w:val="000000"/>
           <w:sz w:val="23"/>
@@ -2394,7 +2358,6 @@
         </w:pBdr>
         <w:shd w:fill="auto" w:val="clear"/>
         <w:spacing w:line="240" w:lineRule="auto"/>
-        <w:contextualSpacing w:val="0"/>
         <w:rPr>
           <w:color w:val="000000"/>
           <w:sz w:val="23"/>
@@ -2469,7 +2432,6 @@
         </w:pBdr>
         <w:shd w:fill="auto" w:val="clear"/>
         <w:spacing w:line="240" w:lineRule="auto"/>
-        <w:contextualSpacing w:val="0"/>
         <w:rPr>
           <w:color w:val="000000"/>
           <w:sz w:val="23"/>
@@ -2607,7 +2569,6 @@
         </w:pBdr>
         <w:shd w:fill="auto" w:val="clear"/>
         <w:spacing w:line="240" w:lineRule="auto"/>
-        <w:contextualSpacing w:val="0"/>
         <w:rPr>
           <w:color w:val="000000"/>
         </w:rPr>
@@ -2707,7 +2668,6 @@
         </w:pBdr>
         <w:shd w:fill="auto" w:val="clear"/>
         <w:spacing w:line="240" w:lineRule="auto"/>
-        <w:contextualSpacing w:val="0"/>
         <w:rPr>
           <w:color w:val="000000"/>
         </w:rPr>
@@ -2807,7 +2767,6 @@
         </w:pBdr>
         <w:shd w:fill="auto" w:val="clear"/>
         <w:spacing w:line="240" w:lineRule="auto"/>
-        <w:contextualSpacing w:val="0"/>
         <w:rPr>
           <w:color w:val="000000"/>
         </w:rPr>
@@ -2909,7 +2868,6 @@
         </w:pBdr>
         <w:shd w:fill="auto" w:val="clear"/>
         <w:spacing w:line="240" w:lineRule="auto"/>
-        <w:contextualSpacing w:val="0"/>
         <w:rPr>
           <w:color w:val="000000"/>
           <w:sz w:val="23"/>
@@ -3024,7 +2982,6 @@
         </w:pBdr>
         <w:shd w:fill="auto" w:val="clear"/>
         <w:spacing w:line="240" w:lineRule="auto"/>
-        <w:contextualSpacing w:val="0"/>
         <w:rPr>
           <w:color w:val="000000"/>
           <w:sz w:val="23"/>
@@ -3099,7 +3056,6 @@
         </w:pBdr>
         <w:shd w:fill="auto" w:val="clear"/>
         <w:spacing w:line="240" w:lineRule="auto"/>
-        <w:contextualSpacing w:val="0"/>
         <w:rPr>
           <w:color w:val="000000"/>
           <w:sz w:val="23"/>
@@ -3230,7 +3186,6 @@
         </w:pBdr>
         <w:shd w:fill="auto" w:val="clear"/>
         <w:spacing w:line="240" w:lineRule="auto"/>
-        <w:contextualSpacing w:val="0"/>
         <w:rPr>
           <w:color w:val="000000"/>
           <w:sz w:val="23"/>
@@ -3282,7 +3237,6 @@
         </w:pBdr>
         <w:shd w:fill="auto" w:val="clear"/>
         <w:spacing w:line="240" w:lineRule="auto"/>
-        <w:contextualSpacing w:val="0"/>
         <w:rPr>
           <w:color w:val="000000"/>
           <w:sz w:val="23"/>
@@ -3349,7 +3303,6 @@
         </w:pBdr>
         <w:shd w:fill="auto" w:val="clear"/>
         <w:spacing w:line="240" w:lineRule="auto"/>
-        <w:contextualSpacing w:val="0"/>
         <w:rPr>
           <w:color w:val="000000"/>
         </w:rPr>
@@ -3422,7 +3375,6 @@
         </w:pBdr>
         <w:shd w:fill="auto" w:val="clear"/>
         <w:spacing w:line="240" w:lineRule="auto"/>
-        <w:contextualSpacing w:val="0"/>
         <w:rPr>
           <w:color w:val="000000"/>
           <w:sz w:val="23"/>
@@ -3472,7 +3424,6 @@
         </w:pBdr>
         <w:shd w:fill="auto" w:val="clear"/>
         <w:spacing w:line="240" w:lineRule="auto"/>
-        <w:contextualSpacing w:val="0"/>
         <w:rPr>
           <w:color w:val="000000"/>
           <w:sz w:val="23"/>
@@ -3539,7 +3490,6 @@
         </w:pBdr>
         <w:shd w:fill="auto" w:val="clear"/>
         <w:spacing w:line="240" w:lineRule="auto"/>
-        <w:contextualSpacing w:val="0"/>
         <w:rPr>
           <w:color w:val="000000"/>
         </w:rPr>
@@ -3578,31 +3528,29 @@
         </w:pBdr>
         <w:shd w:fill="auto" w:val="clear"/>
         <w:spacing w:line="240" w:lineRule="auto"/>
-        <w:contextualSpacing w:val="0"/>
-        <w:rPr>
-          <w:color w:val="000000"/>
-          <w:sz w:val="23"/>
-          <w:szCs w:val="23"/>
-        </w:rPr>
-      </w:pPr>
-      <w:r>
-        <w:rPr>
-          <w:rtl w:val="0"/>
-        </w:rPr>
-      </w:r>
-    </w:p>
-    <w:p>
-      <w:pPr>
-        <w:pBdr>
-          <w:top w:space="0" w:sz="0" w:val="nil"/>
-          <w:left w:space="0" w:sz="0" w:val="nil"/>
-          <w:bottom w:space="0" w:sz="0" w:val="nil"/>
-          <w:right w:space="0" w:sz="0" w:val="nil"/>
-          <w:between w:space="0" w:sz="0" w:val="nil"/>
-        </w:pBdr>
-        <w:shd w:fill="auto" w:val="clear"/>
-        <w:spacing w:line="240" w:lineRule="auto"/>
-        <w:contextualSpacing w:val="0"/>
+        <w:rPr>
+          <w:color w:val="000000"/>
+          <w:sz w:val="23"/>
+          <w:szCs w:val="23"/>
+        </w:rPr>
+      </w:pPr>
+      <w:r>
+        <w:rPr>
+          <w:rtl w:val="0"/>
+        </w:rPr>
+      </w:r>
+    </w:p>
+    <w:p>
+      <w:pPr>
+        <w:pBdr>
+          <w:top w:space="0" w:sz="0" w:val="nil"/>
+          <w:left w:space="0" w:sz="0" w:val="nil"/>
+          <w:bottom w:space="0" w:sz="0" w:val="nil"/>
+          <w:right w:space="0" w:sz="0" w:val="nil"/>
+          <w:between w:space="0" w:sz="0" w:val="nil"/>
+        </w:pBdr>
+        <w:shd w:fill="auto" w:val="clear"/>
+        <w:spacing w:line="240" w:lineRule="auto"/>
         <w:rPr>
           <w:color w:val="000000"/>
         </w:rPr>
@@ -3634,7 +3582,6 @@
         </w:pBdr>
         <w:shd w:fill="auto" w:val="clear"/>
         <w:spacing w:line="240" w:lineRule="auto"/>
-        <w:contextualSpacing w:val="0"/>
         <w:rPr>
           <w:color w:val="000000"/>
         </w:rPr>
@@ -3683,7 +3630,6 @@
         </w:pBdr>
         <w:shd w:fill="auto" w:val="clear"/>
         <w:spacing w:line="240" w:lineRule="auto"/>
-        <w:contextualSpacing w:val="0"/>
         <w:rPr>
           <w:color w:val="000000"/>
           <w:sz w:val="23"/>
@@ -3771,7 +3717,6 @@
         </w:pBdr>
         <w:shd w:fill="auto" w:val="clear"/>
         <w:spacing w:line="240" w:lineRule="auto"/>
-        <w:contextualSpacing w:val="0"/>
         <w:rPr>
           <w:color w:val="000000"/>
           <w:sz w:val="23"/>
@@ -3812,7 +3757,6 @@
         </w:pBdr>
         <w:shd w:fill="auto" w:val="clear"/>
         <w:spacing w:line="240" w:lineRule="auto"/>
-        <w:contextualSpacing w:val="0"/>
         <w:rPr>
           <w:color w:val="000000"/>
           <w:sz w:val="23"/>
@@ -3905,7 +3849,6 @@
         </w:pBdr>
         <w:shd w:fill="auto" w:val="clear"/>
         <w:spacing w:line="240" w:lineRule="auto"/>
-        <w:contextualSpacing w:val="0"/>
         <w:rPr>
           <w:color w:val="000000"/>
         </w:rPr>
@@ -3944,7 +3887,6 @@
         </w:pBdr>
         <w:shd w:fill="auto" w:val="clear"/>
         <w:spacing w:line="240" w:lineRule="auto"/>
-        <w:contextualSpacing w:val="0"/>
         <w:rPr>
           <w:color w:val="000000"/>
         </w:rPr>
@@ -3983,7 +3925,6 @@
         </w:pBdr>
         <w:shd w:fill="auto" w:val="clear"/>
         <w:spacing w:line="240" w:lineRule="auto"/>
-        <w:contextualSpacing w:val="0"/>
         <w:rPr>
           <w:color w:val="000000"/>
         </w:rPr>
@@ -4022,7 +3963,6 @@
         </w:pBdr>
         <w:shd w:fill="auto" w:val="clear"/>
         <w:spacing w:line="288" w:lineRule="auto"/>
-        <w:contextualSpacing w:val="0"/>
         <w:rPr>
           <w:color w:val="000000"/>
           <w:sz w:val="24"/>
@@ -4097,7 +4037,6 @@
         </w:pBdr>
         <w:shd w:fill="auto" w:val="clear"/>
         <w:spacing w:line="240" w:lineRule="auto"/>
-        <w:contextualSpacing w:val="0"/>
         <w:rPr>
           <w:color w:val="000000"/>
           <w:sz w:val="23"/>
@@ -4138,7 +4077,6 @@
         </w:pBdr>
         <w:shd w:fill="auto" w:val="clear"/>
         <w:spacing w:line="240" w:lineRule="auto"/>
-        <w:contextualSpacing w:val="0"/>
         <w:rPr>
           <w:color w:val="000000"/>
           <w:sz w:val="23"/>
@@ -4179,7 +4117,6 @@
         </w:pBdr>
         <w:shd w:fill="auto" w:val="clear"/>
         <w:spacing w:line="240" w:lineRule="auto"/>
-        <w:contextualSpacing w:val="0"/>
         <w:rPr>
           <w:color w:val="000000"/>
           <w:sz w:val="23"/>
@@ -4239,7 +4176,6 @@
         </w:pBdr>
         <w:shd w:fill="auto" w:val="clear"/>
         <w:spacing w:line="288" w:lineRule="auto"/>
-        <w:contextualSpacing w:val="0"/>
         <w:rPr>
           <w:color w:val="000000"/>
           <w:sz w:val="24"/>
@@ -4289,7 +4225,6 @@
         </w:pBdr>
         <w:shd w:fill="auto" w:val="clear"/>
         <w:spacing w:line="240" w:lineRule="auto"/>
-        <w:contextualSpacing w:val="0"/>
         <w:rPr>
           <w:color w:val="000000"/>
           <w:sz w:val="23"/>
@@ -4384,7 +4319,6 @@
         </w:pBdr>
         <w:shd w:fill="auto" w:val="clear"/>
         <w:spacing w:line="240" w:lineRule="auto"/>
-        <w:contextualSpacing w:val="0"/>
         <w:rPr>
           <w:color w:val="000000"/>
           <w:sz w:val="23"/>
@@ -4425,7 +4359,6 @@
         </w:pBdr>
         <w:shd w:fill="auto" w:val="clear"/>
         <w:spacing w:line="240" w:lineRule="auto"/>
-        <w:contextualSpacing w:val="0"/>
         <w:rPr>
           <w:color w:val="000000"/>
           <w:sz w:val="23"/>
@@ -4466,7 +4399,6 @@
         </w:pBdr>
         <w:shd w:fill="auto" w:val="clear"/>
         <w:spacing w:line="240" w:lineRule="auto"/>
-        <w:contextualSpacing w:val="0"/>
         <w:rPr>
           <w:color w:val="000000"/>
           <w:sz w:val="23"/>
@@ -4545,7 +4477,6 @@
         </w:pBdr>
         <w:shd w:fill="auto" w:val="clear"/>
         <w:spacing w:line="240" w:lineRule="auto"/>
-        <w:contextualSpacing w:val="0"/>
         <w:rPr>
           <w:color w:val="000000"/>
           <w:sz w:val="23"/>
@@ -4620,7 +4551,6 @@
         </w:pBdr>
         <w:shd w:fill="auto" w:val="clear"/>
         <w:spacing w:line="240" w:lineRule="auto"/>
-        <w:contextualSpacing w:val="0"/>
         <w:rPr>
           <w:color w:val="000000"/>
           <w:sz w:val="23"/>
@@ -4661,7 +4591,6 @@
         </w:pBdr>
         <w:shd w:fill="auto" w:val="clear"/>
         <w:spacing w:line="240" w:lineRule="auto"/>
-        <w:contextualSpacing w:val="0"/>
         <w:rPr>
           <w:color w:val="000000"/>
         </w:rPr>
@@ -4727,7 +4656,6 @@
         </w:pBdr>
         <w:shd w:fill="auto" w:val="clear"/>
         <w:spacing w:line="240" w:lineRule="auto"/>
-        <w:contextualSpacing w:val="0"/>
         <w:rPr>
           <w:color w:val="000000"/>
         </w:rPr>
@@ -4766,7 +4694,6 @@
         </w:pBdr>
         <w:shd w:fill="auto" w:val="clear"/>
         <w:spacing w:line="240" w:lineRule="auto"/>
-        <w:contextualSpacing w:val="0"/>
         <w:rPr>
           <w:color w:val="000000"/>
         </w:rPr>
@@ -4805,7 +4732,6 @@
         </w:pBdr>
         <w:shd w:fill="auto" w:val="clear"/>
         <w:spacing w:line="240" w:lineRule="auto"/>
-        <w:contextualSpacing w:val="0"/>
         <w:rPr>
           <w:color w:val="000000"/>
           <w:sz w:val="23"/>
@@ -4839,31 +4765,29 @@
         </w:pBdr>
         <w:shd w:fill="auto" w:val="clear"/>
         <w:spacing w:line="240" w:lineRule="auto"/>
-        <w:contextualSpacing w:val="0"/>
-        <w:rPr>
-          <w:color w:val="000000"/>
-          <w:sz w:val="23"/>
-          <w:szCs w:val="23"/>
-        </w:rPr>
-      </w:pPr>
-      <w:r>
-        <w:rPr>
-          <w:rtl w:val="0"/>
-        </w:rPr>
-      </w:r>
-    </w:p>
-    <w:p>
-      <w:pPr>
-        <w:pBdr>
-          <w:top w:space="0" w:sz="0" w:val="nil"/>
-          <w:left w:space="0" w:sz="0" w:val="nil"/>
-          <w:bottom w:space="0" w:sz="0" w:val="nil"/>
-          <w:right w:space="0" w:sz="0" w:val="nil"/>
-          <w:between w:space="0" w:sz="0" w:val="nil"/>
-        </w:pBdr>
-        <w:shd w:fill="auto" w:val="clear"/>
-        <w:spacing w:line="240" w:lineRule="auto"/>
-        <w:contextualSpacing w:val="0"/>
+        <w:rPr>
+          <w:color w:val="000000"/>
+          <w:sz w:val="23"/>
+          <w:szCs w:val="23"/>
+        </w:rPr>
+      </w:pPr>
+      <w:r>
+        <w:rPr>
+          <w:rtl w:val="0"/>
+        </w:rPr>
+      </w:r>
+    </w:p>
+    <w:p>
+      <w:pPr>
+        <w:pBdr>
+          <w:top w:space="0" w:sz="0" w:val="nil"/>
+          <w:left w:space="0" w:sz="0" w:val="nil"/>
+          <w:bottom w:space="0" w:sz="0" w:val="nil"/>
+          <w:right w:space="0" w:sz="0" w:val="nil"/>
+          <w:between w:space="0" w:sz="0" w:val="nil"/>
+        </w:pBdr>
+        <w:shd w:fill="auto" w:val="clear"/>
+        <w:spacing w:line="240" w:lineRule="auto"/>
         <w:rPr>
           <w:rFonts w:ascii="Times New Roman" w:cs="Times New Roman" w:eastAsia="Times New Roman" w:hAnsi="Times New Roman"/>
           <w:color w:val="000000"/>
@@ -4898,7 +4822,6 @@
         </w:pBdr>
         <w:shd w:fill="auto" w:val="clear"/>
         <w:spacing w:line="240" w:lineRule="auto"/>
-        <w:contextualSpacing w:val="0"/>
         <w:rPr>
           <w:color w:val="000000"/>
           <w:sz w:val="23"/>
@@ -4934,7 +4857,6 @@
           <w:between w:space="0" w:sz="0" w:val="nil"/>
         </w:pBdr>
         <w:shd w:fill="auto" w:val="clear"/>
-        <w:contextualSpacing w:val="0"/>
         <w:rPr>
           <w:i w:val="0"/>
           <w:color w:val="000000"/>
@@ -4967,7 +4889,6 @@
         </w:pBdr>
         <w:shd w:fill="auto" w:val="clear"/>
         <w:spacing w:line="240" w:lineRule="auto"/>
-        <w:contextualSpacing w:val="0"/>
         <w:rPr>
           <w:rFonts w:ascii="Courier New" w:cs="Courier New" w:eastAsia="Courier New" w:hAnsi="Courier New"/>
           <w:color w:val="7f6000"/>
@@ -5016,7 +4937,6 @@
         </w:pBdr>
         <w:shd w:fill="auto" w:val="clear"/>
         <w:spacing w:line="240" w:lineRule="auto"/>
-        <w:contextualSpacing w:val="0"/>
         <w:rPr>
           <w:rFonts w:ascii="Courier New" w:cs="Courier New" w:eastAsia="Courier New" w:hAnsi="Courier New"/>
           <w:color w:val="7f6000"/>
@@ -5041,7 +4961,6 @@
         </w:pBdr>
         <w:shd w:fill="auto" w:val="clear"/>
         <w:spacing w:line="240" w:lineRule="auto"/>
-        <w:contextualSpacing w:val="0"/>
         <w:rPr>
           <w:color w:val="000000"/>
         </w:rPr>
@@ -5327,7 +5246,6 @@
         </w:pBdr>
         <w:shd w:fill="auto" w:val="clear"/>
         <w:spacing w:line="240" w:lineRule="auto"/>
-        <w:contextualSpacing w:val="0"/>
         <w:rPr>
           <w:color w:val="000000"/>
           <w:sz w:val="23"/>
@@ -5411,7 +5329,6 @@
         </w:pBdr>
         <w:shd w:fill="auto" w:val="clear"/>
         <w:spacing w:line="240" w:lineRule="auto"/>
-        <w:contextualSpacing w:val="0"/>
         <w:rPr>
           <w:color w:val="000000"/>
         </w:rPr>
@@ -5546,7 +5463,6 @@
           <w:between w:space="0" w:sz="0" w:val="nil"/>
         </w:pBdr>
         <w:shd w:fill="auto" w:val="clear"/>
-        <w:contextualSpacing w:val="0"/>
         <w:rPr>
           <w:color w:val="000000"/>
         </w:rPr>
